--- a/sankalp's game.docx
+++ b/sankalp's game.docx
@@ -13,6 +13,58 @@
       </w:pPr>
       <w:r>
         <w:rPr>
+          <w:noProof/>
+          <w:sz w:val="28"/>
+          <w:szCs w:val="28"/>
+        </w:rPr>
+        <w:drawing>
+          <wp:inline distT="0" distB="0" distL="0" distR="0">
+            <wp:extent cx="5939790" cy="3713480"/>
+            <wp:effectExtent l="19050" t="0" r="3810" b="0"/>
+            <wp:docPr id="15" name="Picture 15" descr="C:\Users\DELL\Downloads\WhatsApp Image 2021-02-04 at 7.28.40 PM.jpeg"/>
+            <wp:cNvGraphicFramePr>
+              <a:graphicFrameLocks xmlns:a="http://schemas.openxmlformats.org/drawingml/2006/main" noChangeAspect="1"/>
+            </wp:cNvGraphicFramePr>
+            <a:graphic xmlns:a="http://schemas.openxmlformats.org/drawingml/2006/main">
+              <a:graphicData uri="http://schemas.openxmlformats.org/drawingml/2006/picture">
+                <pic:pic xmlns:pic="http://schemas.openxmlformats.org/drawingml/2006/picture">
+                  <pic:nvPicPr>
+                    <pic:cNvPr id="0" name="Picture 15" descr="C:\Users\DELL\Downloads\WhatsApp Image 2021-02-04 at 7.28.40 PM.jpeg"/>
+                    <pic:cNvPicPr>
+                      <a:picLocks noChangeAspect="1" noChangeArrowheads="1"/>
+                    </pic:cNvPicPr>
+                  </pic:nvPicPr>
+                  <pic:blipFill>
+                    <a:blip r:embed="rId5" cstate="print"/>
+                    <a:srcRect/>
+                    <a:stretch>
+                      <a:fillRect/>
+                    </a:stretch>
+                  </pic:blipFill>
+                  <pic:spPr bwMode="auto">
+                    <a:xfrm>
+                      <a:off x="0" y="0"/>
+                      <a:ext cx="5939790" cy="3713480"/>
+                    </a:xfrm>
+                    <a:prstGeom prst="rect">
+                      <a:avLst/>
+                    </a:prstGeom>
+                    <a:noFill/>
+                    <a:ln w="9525">
+                      <a:noFill/>
+                      <a:miter lim="800000"/>
+                      <a:headEnd/>
+                      <a:tailEnd/>
+                    </a:ln>
+                  </pic:spPr>
+                </pic:pic>
+              </a:graphicData>
+            </a:graphic>
+          </wp:inline>
+        </w:drawing>
+      </w:r>
+      <w:r>
+        <w:rPr>
           <w:sz w:val="28"/>
           <w:szCs w:val="28"/>
         </w:rPr>
@@ -277,6 +329,7 @@
           <w:sz w:val="28"/>
           <w:szCs w:val="28"/>
         </w:rPr>
+        <w:lastRenderedPageBreak/>
         <w:t>The player has to travel (complete) the entire destination (levels).</w:t>
       </w:r>
       <w:r>
@@ -2594,6 +2647,59 @@
           <w:szCs w:val="28"/>
         </w:rPr>
       </w:pPr>
+      <w:r>
+        <w:rPr>
+          <w:sz w:val="28"/>
+          <w:szCs w:val="28"/>
+        </w:rPr>
+        <w:lastRenderedPageBreak/>
+        <w:pict>
+          <v:shapetype id="_x0000_t75" coordsize="21600,21600" o:spt="75" o:preferrelative="t" path="m@4@5l@4@11@9@11@9@5xe" filled="f" stroked="f">
+            <v:stroke joinstyle="miter"/>
+            <v:formulas>
+              <v:f eqn="if lineDrawn pixelLineWidth 0"/>
+              <v:f eqn="sum @0 1 0"/>
+              <v:f eqn="sum 0 0 @1"/>
+              <v:f eqn="prod @2 1 2"/>
+              <v:f eqn="prod @3 21600 pixelWidth"/>
+              <v:f eqn="prod @3 21600 pixelHeight"/>
+              <v:f eqn="sum @0 0 1"/>
+              <v:f eqn="prod @6 1 2"/>
+              <v:f eqn="prod @7 21600 pixelWidth"/>
+              <v:f eqn="sum @8 21600 0"/>
+              <v:f eqn="prod @7 21600 pixelHeight"/>
+              <v:f eqn="sum @10 21600 0"/>
+            </v:formulas>
+            <v:path o:extrusionok="f" gradientshapeok="t" o:connecttype="rect"/>
+            <o:lock v:ext="edit" aspectratio="t"/>
+          </v:shapetype>
+          <v:shape id="_x0000_i1039" type="#_x0000_t75" style="width:276.75pt;height:172.8pt">
+            <v:imagedata r:id="rId6" o:title="WhatsApp Image 2021-02-04 at 7.28.39 PM"/>
+          </v:shape>
+        </w:pict>
+      </w:r>
+      <w:r>
+        <w:rPr>
+          <w:sz w:val="28"/>
+          <w:szCs w:val="28"/>
+        </w:rPr>
+        <w:pict>
+          <v:shape id="_x0000_i1040" type="#_x0000_t75" style="width:276.75pt;height:172.8pt">
+            <v:imagedata r:id="rId7" o:title="WhatsApp Image 2021-02-04 at 7.28.40 PM"/>
+          </v:shape>
+        </w:pict>
+      </w:r>
+      <w:r>
+        <w:rPr>
+          <w:sz w:val="28"/>
+          <w:szCs w:val="28"/>
+        </w:rPr>
+        <w:pict>
+          <v:shape id="_x0000_i1041" type="#_x0000_t75" style="width:272.35pt;height:170.3pt">
+            <v:imagedata r:id="rId8" o:title="WhatsApp Image 2021-02-04 at 7.28.39 PM (1)"/>
+          </v:shape>
+        </w:pict>
+      </w:r>
     </w:p>
     <w:p>
       <w:pPr>
@@ -2698,6 +2804,7 @@
           <w:sz w:val="28"/>
           <w:szCs w:val="28"/>
         </w:rPr>
+        <w:lastRenderedPageBreak/>
         <w:t>We are going to make it in p5 editor. With the help p5play.js we can create sprites, interesting animations, different backgrounds and the game is totally fun and engaging.</w:t>
       </w:r>
     </w:p>
@@ -3245,7 +3352,7 @@
         <w:rFonts w:ascii="Arial" w:eastAsia="Arial" w:hAnsi="Arial" w:cs="Arial"/>
         <w:sz w:val="22"/>
         <w:szCs w:val="22"/>
-        <w:lang w:eastAsia="en-US" w:bidi="ar-SA"/>
+        <w:lang w:val="en-US" w:eastAsia="en-US" w:bidi="ar-SA"/>
       </w:rPr>
     </w:rPrDefault>
     <w:pPrDefault>
@@ -3396,6 +3503,7 @@
   <w:style w:type="paragraph" w:default="1" w:styleId="Normal">
     <w:name w:val="Normal"/>
     <w:qFormat/>
+    <w:rsid w:val="00E31376"/>
   </w:style>
   <w:style w:type="paragraph" w:styleId="Heading1">
     <w:name w:val="heading 1"/>
@@ -3586,6 +3694,36 @@
         <w:right w:w="100" w:type="dxa"/>
       </w:tblCellMar>
     </w:tblPr>
+  </w:style>
+  <w:style w:type="paragraph" w:styleId="BalloonText">
+    <w:name w:val="Balloon Text"/>
+    <w:basedOn w:val="Normal"/>
+    <w:link w:val="BalloonTextChar"/>
+    <w:uiPriority w:val="99"/>
+    <w:semiHidden/>
+    <w:unhideWhenUsed/>
+    <w:rsid w:val="00C22AFF"/>
+    <w:pPr>
+      <w:spacing w:line="240" w:lineRule="auto"/>
+    </w:pPr>
+    <w:rPr>
+      <w:rFonts w:ascii="Tahoma" w:hAnsi="Tahoma" w:cs="Tahoma"/>
+      <w:sz w:val="16"/>
+      <w:szCs w:val="16"/>
+    </w:rPr>
+  </w:style>
+  <w:style w:type="character" w:customStyle="1" w:styleId="BalloonTextChar">
+    <w:name w:val="Balloon Text Char"/>
+    <w:basedOn w:val="DefaultParagraphFont"/>
+    <w:link w:val="BalloonText"/>
+    <w:uiPriority w:val="99"/>
+    <w:semiHidden/>
+    <w:rsid w:val="00C22AFF"/>
+    <w:rPr>
+      <w:rFonts w:ascii="Tahoma" w:hAnsi="Tahoma" w:cs="Tahoma"/>
+      <w:sz w:val="16"/>
+      <w:szCs w:val="16"/>
+    </w:rPr>
   </w:style>
 </w:styles>
 </file>
